--- a/reference/Inbound_reconciliation_process_readme.docx
+++ b/reference/Inbound_reconciliation_process_readme.docx
@@ -483,26 +483,324 @@
           </wp:inline>
         </w:drawing>
       </w:r>
+      <w:r>
+        <w:rPr>
+          <w:b/>
+        </w:rPr>
+        <w:t xml:space="preserve"> </w:t>
+      </w:r>
+    </w:p>
+    <w:p/>
+    <w:p/>
+    <w:p>
+      <w:pPr>
+        <w:pBdr>
+          <w:bottom w:val="double" w:sz="6" w:space="1" w:color="auto"/>
+        </w:pBdr>
+      </w:pPr>
+      <w:r>
+        <w:t>Task 2:-</w:t>
+      </w:r>
+    </w:p>
+    <w:p>
+      <w:pPr>
+        <w:pStyle w:val="ListParagraph"/>
+        <w:numPr>
+          <w:ilvl w:val="0"/>
+          <w:numId w:val="2"/>
+        </w:numPr>
+      </w:pPr>
+      <w:r>
+        <w:t>Create Alert Notifications whenever there is a mismatch or missing files.</w:t>
+      </w:r>
+    </w:p>
+    <w:p>
+      <w:pPr>
+        <w:pStyle w:val="ListParagraph"/>
+        <w:numPr>
+          <w:ilvl w:val="0"/>
+          <w:numId w:val="2"/>
+        </w:numPr>
+      </w:pPr>
+      <w:r>
+        <w:t>Create a SQS message for each file in the summary control file if the reconciliation passes successfully (all matching and no missing files)</w:t>
+      </w:r>
+    </w:p>
+    <w:p/>
+    <w:p>
+      <w:pPr>
+        <w:pStyle w:val="ListParagraph"/>
+        <w:numPr>
+          <w:ilvl w:val="0"/>
+          <w:numId w:val="3"/>
+        </w:numPr>
+      </w:pPr>
+      <w:r>
+        <w:t>Create a SNS topic “</w:t>
+      </w:r>
+      <w:proofErr w:type="spellStart"/>
+      <w:r>
+        <w:t>InboundReconcileAlert</w:t>
+      </w:r>
+      <w:proofErr w:type="spellEnd"/>
+      <w:r>
+        <w:t>”</w:t>
+      </w:r>
+    </w:p>
+    <w:p>
+      <w:pPr>
+        <w:pStyle w:val="ListParagraph"/>
+        <w:numPr>
+          <w:ilvl w:val="0"/>
+          <w:numId w:val="3"/>
+        </w:numPr>
+      </w:pPr>
+      <w:r>
+        <w:t xml:space="preserve">Have </w:t>
+      </w:r>
+      <w:hyperlink r:id="rId10" w:history="1">
+        <w:r>
+          <w:rPr>
+            <w:rStyle w:val="Hyperlink"/>
+          </w:rPr>
+          <w:t>digestdiblert@gmail.com</w:t>
+        </w:r>
+      </w:hyperlink>
+      <w:r>
+        <w:t xml:space="preserve"> to subscribe to this topic and confirm the subscription.</w:t>
+      </w:r>
+    </w:p>
+    <w:p>
+      <w:pPr>
+        <w:pStyle w:val="ListParagraph"/>
+        <w:numPr>
+          <w:ilvl w:val="0"/>
+          <w:numId w:val="3"/>
+        </w:numPr>
+      </w:pPr>
+      <w:r>
+        <w:t>Grant necessary SNS permission to the role used in Lambda Reconcile function.</w:t>
+      </w:r>
+    </w:p>
+    <w:p>
+      <w:pPr>
+        <w:pStyle w:val="ListParagraph"/>
+        <w:numPr>
+          <w:ilvl w:val="0"/>
+          <w:numId w:val="3"/>
+        </w:numPr>
+      </w:pPr>
+      <w:r>
+        <w:t>Expand the lambda reconcile function to publish a message to this topic whenever missing/unrecognized file arrives.</w:t>
+      </w:r>
+    </w:p>
+    <w:p>
+      <w:pPr>
+        <w:pStyle w:val="ListParagraph"/>
+        <w:numPr>
+          <w:ilvl w:val="0"/>
+          <w:numId w:val="3"/>
+        </w:numPr>
+      </w:pPr>
+      <w:r>
+        <w:t xml:space="preserve">Create an SQS queue. </w:t>
+      </w:r>
+    </w:p>
+    <w:p>
+      <w:pPr>
+        <w:pStyle w:val="ListParagraph"/>
+        <w:numPr>
+          <w:ilvl w:val="0"/>
+          <w:numId w:val="3"/>
+        </w:numPr>
+      </w:pPr>
+      <w:r>
+        <w:t>Grant necessary permissions for Lambda role to publish messages to SQS.</w:t>
+      </w:r>
+    </w:p>
+    <w:p>
+      <w:pPr>
+        <w:pStyle w:val="ListParagraph"/>
+        <w:numPr>
+          <w:ilvl w:val="0"/>
+          <w:numId w:val="3"/>
+        </w:numPr>
+      </w:pPr>
+      <w:r>
+        <w:t>Expand the Lambda Reconciliation function to publish messages to SQS.</w:t>
+      </w:r>
+    </w:p>
+    <w:p>
+      <w:r>
+        <w:rPr>
+          <w:noProof/>
+        </w:rPr>
+        <w:drawing>
+          <wp:inline distT="0" distB="0" distL="0" distR="0">
+            <wp:extent cx="8648700" cy="4191000"/>
+            <wp:effectExtent l="0" t="0" r="0" b="0"/>
+            <wp:docPr id="2" name="Picture 2"/>
+            <wp:cNvGraphicFramePr>
+              <a:graphicFrameLocks xmlns:a="http://schemas.openxmlformats.org/drawingml/2006/main" noChangeAspect="1"/>
+            </wp:cNvGraphicFramePr>
+            <a:graphic xmlns:a="http://schemas.openxmlformats.org/drawingml/2006/main">
+              <a:graphicData uri="http://schemas.openxmlformats.org/drawingml/2006/picture">
+                <pic:pic xmlns:pic="http://schemas.openxmlformats.org/drawingml/2006/picture">
+                  <pic:nvPicPr>
+                    <pic:cNvPr id="0" name="Picture 2"/>
+                    <pic:cNvPicPr>
+                      <a:picLocks noChangeAspect="1" noChangeArrowheads="1"/>
+                    </pic:cNvPicPr>
+                  </pic:nvPicPr>
+                  <pic:blipFill>
+                    <a:blip r:embed="rId11">
+                      <a:extLst>
+                        <a:ext uri="{28A0092B-C50C-407E-A947-70E740481C1C}">
+                          <a14:useLocalDpi xmlns:a14="http://schemas.microsoft.com/office/drawing/2010/main" val="0"/>
+                        </a:ext>
+                      </a:extLst>
+                    </a:blip>
+                    <a:srcRect/>
+                    <a:stretch>
+                      <a:fillRect/>
+                    </a:stretch>
+                  </pic:blipFill>
+                  <pic:spPr bwMode="auto">
+                    <a:xfrm>
+                      <a:off x="0" y="0"/>
+                      <a:ext cx="8648700" cy="4191000"/>
+                    </a:xfrm>
+                    <a:prstGeom prst="rect">
+                      <a:avLst/>
+                    </a:prstGeom>
+                    <a:noFill/>
+                    <a:ln>
+                      <a:noFill/>
+                    </a:ln>
+                  </pic:spPr>
+                </pic:pic>
+              </a:graphicData>
+            </a:graphic>
+          </wp:inline>
+        </w:drawing>
+      </w:r>
+    </w:p>
+    <w:p/>
+    <w:p>
+      <w:r>
+        <w:rPr>
+          <w:noProof/>
+        </w:rPr>
+        <w:drawing>
+          <wp:inline distT="0" distB="0" distL="0" distR="0">
+            <wp:extent cx="9480550" cy="4495800"/>
+            <wp:effectExtent l="0" t="0" r="6350" b="0"/>
+            <wp:docPr id="4" name="Picture 4"/>
+            <wp:cNvGraphicFramePr>
+              <a:graphicFrameLocks xmlns:a="http://schemas.openxmlformats.org/drawingml/2006/main" noChangeAspect="1"/>
+            </wp:cNvGraphicFramePr>
+            <a:graphic xmlns:a="http://schemas.openxmlformats.org/drawingml/2006/main">
+              <a:graphicData uri="http://schemas.openxmlformats.org/drawingml/2006/picture">
+                <pic:pic xmlns:pic="http://schemas.openxmlformats.org/drawingml/2006/picture">
+                  <pic:nvPicPr>
+                    <pic:cNvPr id="0" name="Picture 3"/>
+                    <pic:cNvPicPr>
+                      <a:picLocks noChangeAspect="1" noChangeArrowheads="1"/>
+                    </pic:cNvPicPr>
+                  </pic:nvPicPr>
+                  <pic:blipFill>
+                    <a:blip r:embed="rId12">
+                      <a:extLst>
+                        <a:ext uri="{28A0092B-C50C-407E-A947-70E740481C1C}">
+                          <a14:useLocalDpi xmlns:a14="http://schemas.microsoft.com/office/drawing/2010/main" val="0"/>
+                        </a:ext>
+                      </a:extLst>
+                    </a:blip>
+                    <a:srcRect/>
+                    <a:stretch>
+                      <a:fillRect/>
+                    </a:stretch>
+                  </pic:blipFill>
+                  <pic:spPr bwMode="auto">
+                    <a:xfrm>
+                      <a:off x="0" y="0"/>
+                      <a:ext cx="9480550" cy="4495800"/>
+                    </a:xfrm>
+                    <a:prstGeom prst="rect">
+                      <a:avLst/>
+                    </a:prstGeom>
+                    <a:noFill/>
+                    <a:ln>
+                      <a:noFill/>
+                    </a:ln>
+                  </pic:spPr>
+                </pic:pic>
+              </a:graphicData>
+            </a:graphic>
+          </wp:inline>
+        </w:drawing>
+      </w:r>
       <w:bookmarkStart w:id="0" w:name="_GoBack"/>
       <w:bookmarkEnd w:id="0"/>
-      <w:r>
-        <w:rPr>
-          <w:b/>
-        </w:rPr>
-        <w:t xml:space="preserve"> </w:t>
+    </w:p>
+    <w:p/>
+    <w:p>
+      <w:r>
+        <w:rPr>
+          <w:noProof/>
+        </w:rPr>
+        <w:drawing>
+          <wp:inline distT="0" distB="0" distL="0" distR="0">
+            <wp:extent cx="10356850" cy="3276600"/>
+            <wp:effectExtent l="0" t="0" r="6350" b="0"/>
+            <wp:docPr id="1" name="Picture 1"/>
+            <wp:cNvGraphicFramePr>
+              <a:graphicFrameLocks xmlns:a="http://schemas.openxmlformats.org/drawingml/2006/main" noChangeAspect="1"/>
+            </wp:cNvGraphicFramePr>
+            <a:graphic xmlns:a="http://schemas.openxmlformats.org/drawingml/2006/main">
+              <a:graphicData uri="http://schemas.openxmlformats.org/drawingml/2006/picture">
+                <pic:pic xmlns:pic="http://schemas.openxmlformats.org/drawingml/2006/picture">
+                  <pic:nvPicPr>
+                    <pic:cNvPr id="0" name="Picture 1"/>
+                    <pic:cNvPicPr>
+                      <a:picLocks noChangeAspect="1" noChangeArrowheads="1"/>
+                    </pic:cNvPicPr>
+                  </pic:nvPicPr>
+                  <pic:blipFill>
+                    <a:blip r:embed="rId13">
+                      <a:extLst>
+                        <a:ext uri="{28A0092B-C50C-407E-A947-70E740481C1C}">
+                          <a14:useLocalDpi xmlns:a14="http://schemas.microsoft.com/office/drawing/2010/main" val="0"/>
+                        </a:ext>
+                      </a:extLst>
+                    </a:blip>
+                    <a:srcRect/>
+                    <a:stretch>
+                      <a:fillRect/>
+                    </a:stretch>
+                  </pic:blipFill>
+                  <pic:spPr bwMode="auto">
+                    <a:xfrm>
+                      <a:off x="0" y="0"/>
+                      <a:ext cx="10356850" cy="3276600"/>
+                    </a:xfrm>
+                    <a:prstGeom prst="rect">
+                      <a:avLst/>
+                    </a:prstGeom>
+                    <a:noFill/>
+                    <a:ln>
+                      <a:noFill/>
+                    </a:ln>
+                  </pic:spPr>
+                </pic:pic>
+              </a:graphicData>
+            </a:graphic>
+          </wp:inline>
+        </w:drawing>
       </w:r>
     </w:p>
     <w:p/>
     <w:p/>
-    <w:p/>
-    <w:p/>
-    <w:p/>
-    <w:p/>
-    <w:p>
-      <w:r>
-        <w:t xml:space="preserve"> </w:t>
-      </w:r>
-    </w:p>
     <w:sectPr>
       <w:pgSz w:w="12240" w:h="15840"/>
       <w:pgMar w:top="1440" w:right="1440" w:bottom="1440" w:left="1440" w:header="720" w:footer="720" w:gutter="0"/>
@@ -628,6 +926,95 @@
     </w:lvl>
   </w:abstractNum>
   <w:abstractNum w:abstractNumId="1" w15:restartNumberingAfterBreak="0">
+    <w:nsid w:val="088D2E01"/>
+    <w:multiLevelType w:val="hybridMultilevel"/>
+    <w:tmpl w:val="25E8A98E"/>
+    <w:lvl w:ilvl="0" w:tplc="04090011">
+      <w:start w:val="1"/>
+      <w:numFmt w:val="decimal"/>
+      <w:lvlText w:val="%1)"/>
+      <w:lvlJc w:val="left"/>
+      <w:pPr>
+        <w:ind w:left="720" w:hanging="360"/>
+      </w:pPr>
+      <w:rPr>
+        <w:rFonts w:hint="default"/>
+      </w:rPr>
+    </w:lvl>
+    <w:lvl w:ilvl="1" w:tplc="04090019" w:tentative="1">
+      <w:start w:val="1"/>
+      <w:numFmt w:val="lowerLetter"/>
+      <w:lvlText w:val="%2."/>
+      <w:lvlJc w:val="left"/>
+      <w:pPr>
+        <w:ind w:left="1440" w:hanging="360"/>
+      </w:pPr>
+    </w:lvl>
+    <w:lvl w:ilvl="2" w:tplc="0409001B" w:tentative="1">
+      <w:start w:val="1"/>
+      <w:numFmt w:val="lowerRoman"/>
+      <w:lvlText w:val="%3."/>
+      <w:lvlJc w:val="right"/>
+      <w:pPr>
+        <w:ind w:left="2160" w:hanging="180"/>
+      </w:pPr>
+    </w:lvl>
+    <w:lvl w:ilvl="3" w:tplc="0409000F" w:tentative="1">
+      <w:start w:val="1"/>
+      <w:numFmt w:val="decimal"/>
+      <w:lvlText w:val="%4."/>
+      <w:lvlJc w:val="left"/>
+      <w:pPr>
+        <w:ind w:left="2880" w:hanging="360"/>
+      </w:pPr>
+    </w:lvl>
+    <w:lvl w:ilvl="4" w:tplc="04090019" w:tentative="1">
+      <w:start w:val="1"/>
+      <w:numFmt w:val="lowerLetter"/>
+      <w:lvlText w:val="%5."/>
+      <w:lvlJc w:val="left"/>
+      <w:pPr>
+        <w:ind w:left="3600" w:hanging="360"/>
+      </w:pPr>
+    </w:lvl>
+    <w:lvl w:ilvl="5" w:tplc="0409001B" w:tentative="1">
+      <w:start w:val="1"/>
+      <w:numFmt w:val="lowerRoman"/>
+      <w:lvlText w:val="%6."/>
+      <w:lvlJc w:val="right"/>
+      <w:pPr>
+        <w:ind w:left="4320" w:hanging="180"/>
+      </w:pPr>
+    </w:lvl>
+    <w:lvl w:ilvl="6" w:tplc="0409000F" w:tentative="1">
+      <w:start w:val="1"/>
+      <w:numFmt w:val="decimal"/>
+      <w:lvlText w:val="%7."/>
+      <w:lvlJc w:val="left"/>
+      <w:pPr>
+        <w:ind w:left="5040" w:hanging="360"/>
+      </w:pPr>
+    </w:lvl>
+    <w:lvl w:ilvl="7" w:tplc="04090019" w:tentative="1">
+      <w:start w:val="1"/>
+      <w:numFmt w:val="lowerLetter"/>
+      <w:lvlText w:val="%8."/>
+      <w:lvlJc w:val="left"/>
+      <w:pPr>
+        <w:ind w:left="5760" w:hanging="360"/>
+      </w:pPr>
+    </w:lvl>
+    <w:lvl w:ilvl="8" w:tplc="0409001B" w:tentative="1">
+      <w:start w:val="1"/>
+      <w:numFmt w:val="lowerRoman"/>
+      <w:lvlText w:val="%9."/>
+      <w:lvlJc w:val="right"/>
+      <w:pPr>
+        <w:ind w:left="6480" w:hanging="180"/>
+      </w:pPr>
+    </w:lvl>
+  </w:abstractNum>
+  <w:abstractNum w:abstractNumId="2" w15:restartNumberingAfterBreak="0">
     <w:nsid w:val="1CF40039"/>
     <w:multiLevelType w:val="hybridMultilevel"/>
     <w:tmpl w:val="2C423948"/>
@@ -740,10 +1127,13 @@
     </w:lvl>
   </w:abstractNum>
   <w:num w:numId="1">
-    <w:abstractNumId w:val="1"/>
+    <w:abstractNumId w:val="2"/>
   </w:num>
   <w:num w:numId="2">
     <w:abstractNumId w:val="0"/>
+  </w:num>
+  <w:num w:numId="3">
+    <w:abstractNumId w:val="1"/>
   </w:num>
 </w:numbering>
 </file>
@@ -1180,6 +1570,17 @@
       <w:contextualSpacing/>
     </w:pPr>
   </w:style>
+  <w:style w:type="character" w:styleId="Hyperlink">
+    <w:name w:val="Hyperlink"/>
+    <w:basedOn w:val="DefaultParagraphFont"/>
+    <w:uiPriority w:val="99"/>
+    <w:unhideWhenUsed/>
+    <w:rsid w:val="005926C2"/>
+    <w:rPr>
+      <w:color w:val="0563C1" w:themeColor="hyperlink"/>
+      <w:u w:val="single"/>
+    </w:rPr>
+  </w:style>
 </w:styles>
 </file>
 
